--- a/Select对象和Option对象.docx
+++ b/Select对象和Option对象.docx
@@ -20,7 +20,6 @@
       <w:pPr>
         <w:jc w:val="center"/>
         <w:rPr>
-          <w:rFonts w:hint="eastAsia"/>
           <w:b/>
           <w:bCs/>
           <w:color w:val="FF0000"/>
@@ -51,6 +50,15 @@
           <w:bCs/>
           <w:sz w:val="24"/>
         </w:rPr>
+        <w:t>一.</w:t>
+      </w:r>
+      <w:r>
+        <w:rPr>
+          <w:rFonts w:hint="eastAsia"/>
+          <w:b/>
+          <w:bCs/>
+          <w:sz w:val="24"/>
+        </w:rPr>
         <w:t>Select</w:t>
       </w:r>
     </w:p>
@@ -206,68 +214,109 @@
         <w:t>当改变选项时调用的事件</w:t>
       </w:r>
     </w:p>
+    <w:p>
+      <w:r>
+        <w:drawing>
+          <wp:inline distT="0" distB="0" distL="0" distR="0" wp14:anchorId="7CFCE31B" wp14:editId="4CF06EA6">
+            <wp:extent cx="5284495" cy="1648046"/>
+            <wp:effectExtent l="0" t="0" r="0" b="3175"/>
+            <wp:docPr id="1" name="图片 1"/>
+            <wp:cNvGraphicFramePr>
+              <a:graphicFrameLocks xmlns:a="http://schemas.openxmlformats.org/drawingml/2006/main" noChangeAspect="1"/>
+            </wp:cNvGraphicFramePr>
+            <a:graphic xmlns:a="http://schemas.openxmlformats.org/drawingml/2006/main">
+              <a:graphicData uri="http://schemas.openxmlformats.org/drawingml/2006/picture">
+                <pic:pic xmlns:pic="http://schemas.openxmlformats.org/drawingml/2006/picture">
+                  <pic:nvPicPr>
+                    <pic:cNvPr id="1" name=""/>
+                    <pic:cNvPicPr/>
+                  </pic:nvPicPr>
+                  <pic:blipFill>
+                    <a:blip r:embed="rId4"/>
+                    <a:stretch>
+                      <a:fillRect/>
+                    </a:stretch>
+                  </pic:blipFill>
+                  <pic:spPr>
+                    <a:xfrm>
+                      <a:off x="0" y="0"/>
+                      <a:ext cx="5371176" cy="1675079"/>
+                    </a:xfrm>
+                    <a:prstGeom prst="rect">
+                      <a:avLst/>
+                    </a:prstGeom>
+                  </pic:spPr>
+                </pic:pic>
+              </a:graphicData>
+            </a:graphic>
+          </wp:inline>
+        </w:drawing>
+      </w:r>
+    </w:p>
     <w:p/>
     <w:p>
       <w:pPr>
         <w:rPr>
-          <w:rFonts w:hint="eastAsia"/>
+          <w:b/>
+          <w:bCs/>
+          <w:sz w:val="24"/>
         </w:rPr>
       </w:pPr>
+      <w:r>
+        <w:rPr>
+          <w:rFonts w:hint="eastAsia"/>
+          <w:b/>
+          <w:bCs/>
+          <w:sz w:val="24"/>
+        </w:rPr>
+        <w:t>二.</w:t>
+      </w:r>
+      <w:r>
+        <w:rPr>
+          <w:rFonts w:hint="eastAsia"/>
+          <w:b/>
+          <w:bCs/>
+          <w:sz w:val="24"/>
+        </w:rPr>
+        <w:t>Option</w:t>
+      </w:r>
+    </w:p>
+    <w:p>
+      <w:r>
+        <w:rPr>
+          <w:rFonts w:hint="eastAsia"/>
+        </w:rPr>
+        <w:t>代表HTML表单里下拉列表中的选项</w:t>
+      </w:r>
+    </w:p>
+    <w:p>
+      <w:r>
+        <w:rPr>
+          <w:rFonts w:hint="eastAsia"/>
+        </w:rPr>
+        <w:t>在HTML中一个&lt;</w:t>
+      </w:r>
+      <w:r>
+        <w:t>option&gt;</w:t>
+      </w:r>
+      <w:r>
+        <w:rPr>
+          <w:rFonts w:hint="eastAsia"/>
+        </w:rPr>
+        <w:t>标签出现一次，一个Option对象就会被创建</w:t>
+      </w:r>
     </w:p>
     <w:p>
       <w:pPr>
         <w:rPr>
-          <w:b/>
-          <w:bCs/>
-          <w:sz w:val="24"/>
+          <w:color w:val="FF0000"/>
         </w:rPr>
       </w:pPr>
       <w:r>
         <w:rPr>
           <w:rFonts w:hint="eastAsia"/>
-          <w:b/>
-          <w:bCs/>
-          <w:sz w:val="24"/>
-        </w:rPr>
-        <w:t>Option</w:t>
-      </w:r>
-    </w:p>
-    <w:p>
-      <w:r>
-        <w:rPr>
-          <w:rFonts w:hint="eastAsia"/>
-        </w:rPr>
-        <w:t>代表HTML表单里下拉列表中的选项</w:t>
-      </w:r>
-    </w:p>
-    <w:p>
-      <w:r>
-        <w:rPr>
-          <w:rFonts w:hint="eastAsia"/>
-        </w:rPr>
-        <w:t>在HTML中一个&lt;</w:t>
-      </w:r>
-      <w:r>
-        <w:t>option&gt;</w:t>
-      </w:r>
-      <w:r>
-        <w:rPr>
-          <w:rFonts w:hint="eastAsia"/>
-        </w:rPr>
-        <w:t>标签出现一次，一个Option对象就会被创建</w:t>
-      </w:r>
-    </w:p>
-    <w:p>
-      <w:pPr>
-        <w:rPr>
           <w:color w:val="FF0000"/>
         </w:rPr>
-      </w:pPr>
-      <w:r>
-        <w:rPr>
-          <w:rFonts w:hint="eastAsia"/>
-          <w:color w:val="FF0000"/>
-        </w:rPr>
         <w:t>属性：</w:t>
       </w:r>
     </w:p>
@@ -304,11 +353,43 @@
       </w:r>
     </w:p>
     <w:p>
-      <w:pPr>
-        <w:rPr>
-          <w:rFonts w:hint="eastAsia"/>
-        </w:rPr>
-      </w:pPr>
+      <w:r>
+        <w:drawing>
+          <wp:inline distT="0" distB="0" distL="0" distR="0" wp14:anchorId="1DE79A42" wp14:editId="159E74DF">
+            <wp:extent cx="1881965" cy="372140"/>
+            <wp:effectExtent l="0" t="0" r="0" b="0"/>
+            <wp:docPr id="2" name="图片 2"/>
+            <wp:cNvGraphicFramePr>
+              <a:graphicFrameLocks xmlns:a="http://schemas.openxmlformats.org/drawingml/2006/main" noChangeAspect="1"/>
+            </wp:cNvGraphicFramePr>
+            <a:graphic xmlns:a="http://schemas.openxmlformats.org/drawingml/2006/main">
+              <a:graphicData uri="http://schemas.openxmlformats.org/drawingml/2006/picture">
+                <pic:pic xmlns:pic="http://schemas.openxmlformats.org/drawingml/2006/picture">
+                  <pic:nvPicPr>
+                    <pic:cNvPr id="1" name=""/>
+                    <pic:cNvPicPr/>
+                  </pic:nvPicPr>
+                  <pic:blipFill>
+                    <a:blip r:embed="rId5"/>
+                    <a:stretch>
+                      <a:fillRect/>
+                    </a:stretch>
+                  </pic:blipFill>
+                  <pic:spPr>
+                    <a:xfrm>
+                      <a:off x="0" y="0"/>
+                      <a:ext cx="1948973" cy="385390"/>
+                    </a:xfrm>
+                    <a:prstGeom prst="rect">
+                      <a:avLst/>
+                    </a:prstGeom>
+                  </pic:spPr>
+                </pic:pic>
+              </a:graphicData>
+            </a:graphic>
+          </wp:inline>
+        </w:drawing>
+      </w:r>
     </w:p>
     <w:sectPr>
       <w:pgSz w:w="11900" w:h="16840"/>
@@ -440,6 +521,7 @@
     <w:lsdException w:name="HTML Sample" w:semiHidden="1" w:unhideWhenUsed="1"/>
     <w:lsdException w:name="HTML Typewriter" w:semiHidden="1" w:unhideWhenUsed="1"/>
     <w:lsdException w:name="HTML Variable" w:semiHidden="1" w:unhideWhenUsed="1"/>
+    <w:lsdException w:name="Normal Table" w:semiHidden="1" w:unhideWhenUsed="1"/>
     <w:lsdException w:name="annotation subject" w:semiHidden="1" w:unhideWhenUsed="1"/>
     <w:lsdException w:name="No List" w:semiHidden="1" w:unhideWhenUsed="1"/>
     <w:lsdException w:name="Outline List 1" w:semiHidden="1" w:unhideWhenUsed="1"/>
@@ -486,8 +568,10 @@
     <w:lsdException w:name="Table Subtle 2" w:semiHidden="1" w:unhideWhenUsed="1"/>
     <w:lsdException w:name="Table Web 1" w:semiHidden="1" w:unhideWhenUsed="1"/>
     <w:lsdException w:name="Table Web 2" w:semiHidden="1" w:unhideWhenUsed="1"/>
+    <w:lsdException w:name="Table Web 3" w:semiHidden="1" w:unhideWhenUsed="1"/>
     <w:lsdException w:name="Balloon Text" w:semiHidden="1" w:unhideWhenUsed="1"/>
     <w:lsdException w:name="Table Grid" w:uiPriority="39"/>
+    <w:lsdException w:name="Table Theme" w:semiHidden="1" w:unhideWhenUsed="1"/>
     <w:lsdException w:name="Placeholder Text" w:semiHidden="1"/>
     <w:lsdException w:name="No Spacing" w:uiPriority="1" w:qFormat="1"/>
     <w:lsdException w:name="Light Shading" w:uiPriority="60"/>
